--- a/Nguyen_Van_Vinh_2018605465/quyen_bao_cao/Quyen_Bao_cao/NVVinh_quyen_bao_cao.docx
+++ b/Nguyen_Van_Vinh_2018605465/quyen_bao_cao/Quyen_Bao_cao/NVVinh_quyen_bao_cao.docx
@@ -15410,12 +15410,6 @@
     </w:p>
     <w:p>
       <w:pPr>
-        <w:pStyle w:val="content"/>
-        <w:jc w:val="center"/>
-      </w:pPr>
-    </w:p>
-    <w:p>
-      <w:pPr>
         <w:rPr>
           <w:rFonts w:ascii="Times New Roman" w:eastAsiaTheme="majorEastAsia" w:hAnsi="Times New Roman" w:cstheme="majorBidi"/>
           <w:b/>
@@ -15423,10 +15417,6 @@
           <w:szCs w:val="26"/>
         </w:rPr>
       </w:pPr>
-      <w:r>
-        <w:lastRenderedPageBreak/>
-        <w:br w:type="page"/>
-      </w:r>
     </w:p>
     <w:p>
       <w:pPr>
